--- a/多线程分配下载大小的问题（数学题）.docx
+++ b/多线程分配下载大小的问题（数学题）.docx
@@ -129,11 +129,6 @@
       </w:r>
     </w:p>
     <w:p>
-      <w:pPr>
-        <w:rPr>
-          <w:rFonts w:hint="eastAsia"/>
-        </w:rPr>
-      </w:pPr>
       <w:r>
         <w:rPr>
           <w:rFonts w:hint="eastAsia"/>
@@ -331,8 +326,23 @@
         <w:rPr>
           <w:rFonts w:hint="eastAsia"/>
         </w:rPr>
-        <w:t>此结果如何通过公式计算？假设线程数为</w:t>
-      </w:r>
+        <w:t>此结果如何通过公式计算？假设</w:t>
+      </w:r>
+      <w:proofErr w:type="gramStart"/>
+      <w:r>
+        <w:rPr>
+          <w:rFonts w:hint="eastAsia"/>
+        </w:rPr>
+        <w:t>线程数</w:t>
+      </w:r>
+      <w:proofErr w:type="gramEnd"/>
+      <w:r>
+        <w:rPr>
+          <w:rFonts w:hint="eastAsia"/>
+        </w:rPr>
+        <w:t>为</w:t>
+      </w:r>
+      <w:proofErr w:type="spellStart"/>
       <w:r>
         <w:rPr>
           <w:rFonts w:hint="eastAsia"/>
@@ -342,12 +352,14 @@
       <w:r>
         <w:t>hreadCount</w:t>
       </w:r>
+      <w:proofErr w:type="spellEnd"/>
       <w:r>
         <w:rPr>
           <w:rFonts w:hint="eastAsia"/>
         </w:rPr>
         <w:t>，文件大小为</w:t>
       </w:r>
+      <w:proofErr w:type="spellStart"/>
       <w:r>
         <w:rPr>
           <w:rFonts w:hint="eastAsia"/>
@@ -357,6 +369,7 @@
       <w:r>
         <w:t>ileSize</w:t>
       </w:r>
+      <w:proofErr w:type="spellEnd"/>
       <w:r>
         <w:rPr>
           <w:rFonts w:hint="eastAsia"/>
@@ -365,14 +378,27 @@
       </w:r>
     </w:p>
     <w:p>
-      <w:r>
-        <w:t xml:space="preserve">val </w:t>
+      <w:proofErr w:type="spellStart"/>
+      <w:r>
+        <w:t>val</w:t>
+      </w:r>
+      <w:proofErr w:type="spellEnd"/>
+      <w:r>
+        <w:t xml:space="preserve"> </w:t>
       </w:r>
       <w:r>
         <w:t>remainder</w:t>
       </w:r>
       <w:r>
-        <w:t xml:space="preserve"> = fileSize </w:t>
+        <w:t xml:space="preserve"> = </w:t>
+      </w:r>
+      <w:proofErr w:type="spellStart"/>
+      <w:r>
+        <w:t>fileSize</w:t>
+      </w:r>
+      <w:proofErr w:type="spellEnd"/>
+      <w:r>
+        <w:t xml:space="preserve"> </w:t>
       </w:r>
       <w:r>
         <w:rPr>
@@ -381,7 +407,15 @@
         <w:t>%</w:t>
       </w:r>
       <w:r>
-        <w:t xml:space="preserve"> threadCount  </w:t>
+        <w:t xml:space="preserve"> </w:t>
+      </w:r>
+      <w:proofErr w:type="spellStart"/>
+      <w:r>
+        <w:t>threadCount</w:t>
+      </w:r>
+      <w:proofErr w:type="spellEnd"/>
+      <w:r>
+        <w:t xml:space="preserve">  </w:t>
       </w:r>
       <w:r>
         <w:rPr>
@@ -400,8 +434,29 @@
       </w:r>
     </w:p>
     <w:p>
-      <w:r>
-        <w:t xml:space="preserve">val average = fileSize / threadCount     // </w:t>
+      <w:proofErr w:type="spellStart"/>
+      <w:r>
+        <w:t>val</w:t>
+      </w:r>
+      <w:proofErr w:type="spellEnd"/>
+      <w:r>
+        <w:t xml:space="preserve"> average = </w:t>
+      </w:r>
+      <w:proofErr w:type="spellStart"/>
+      <w:r>
+        <w:t>fileSize</w:t>
+      </w:r>
+      <w:proofErr w:type="spellEnd"/>
+      <w:r>
+        <w:t xml:space="preserve"> / </w:t>
+      </w:r>
+      <w:proofErr w:type="spellStart"/>
+      <w:r>
+        <w:t>threadCount</w:t>
+      </w:r>
+      <w:proofErr w:type="spellEnd"/>
+      <w:r>
+        <w:t xml:space="preserve">     // </w:t>
       </w:r>
       <w:r>
         <w:rPr>
@@ -429,17 +484,13 @@
     </w:p>
     <w:p/>
     <w:p>
-      <w:pPr>
-        <w:rPr>
-          <w:rFonts w:hint="eastAsia"/>
-        </w:rPr>
-      </w:pPr>
       <w:r>
         <w:rPr>
           <w:rFonts w:hint="eastAsia"/>
         </w:rPr>
         <w:t>看到别人的公式为：</w:t>
       </w:r>
+      <w:proofErr w:type="spellStart"/>
       <w:r>
         <w:rPr>
           <w:rFonts w:hint="eastAsia"/>
@@ -447,7 +498,35 @@
         <w:t>v</w:t>
       </w:r>
       <w:r>
-        <w:t xml:space="preserve">al average = (fileSize + threadCount – 1) / threadCount  </w:t>
+        <w:t>al</w:t>
+      </w:r>
+      <w:proofErr w:type="spellEnd"/>
+      <w:r>
+        <w:t xml:space="preserve"> average = (</w:t>
+      </w:r>
+      <w:proofErr w:type="spellStart"/>
+      <w:r>
+        <w:t>fileSize</w:t>
+      </w:r>
+      <w:proofErr w:type="spellEnd"/>
+      <w:r>
+        <w:t xml:space="preserve"> + </w:t>
+      </w:r>
+      <w:proofErr w:type="spellStart"/>
+      <w:r>
+        <w:t>threadCount</w:t>
+      </w:r>
+      <w:proofErr w:type="spellEnd"/>
+      <w:r>
+        <w:t xml:space="preserve"> – 1) / </w:t>
+      </w:r>
+      <w:proofErr w:type="spellStart"/>
+      <w:r>
+        <w:t>threadCount</w:t>
+      </w:r>
+      <w:proofErr w:type="spellEnd"/>
+      <w:r>
+        <w:t xml:space="preserve">  </w:t>
       </w:r>
       <w:r>
         <w:rPr>
@@ -455,9 +534,15 @@
         </w:rPr>
         <w:t>这个公式中</w:t>
       </w:r>
-      <w:r>
-        <w:t xml:space="preserve">fileSize + </w:t>
-      </w:r>
+      <w:proofErr w:type="spellStart"/>
+      <w:r>
+        <w:t>fileSize</w:t>
+      </w:r>
+      <w:proofErr w:type="spellEnd"/>
+      <w:r>
+        <w:t xml:space="preserve"> + </w:t>
+      </w:r>
+      <w:proofErr w:type="spellStart"/>
       <w:r>
         <w:rPr>
           <w:rFonts w:hint="eastAsia"/>
@@ -465,7 +550,11 @@
         <w:t>thre</w:t>
       </w:r>
       <w:r>
-        <w:t>adCount – 1</w:t>
+        <w:t>adCount</w:t>
+      </w:r>
+      <w:proofErr w:type="spellEnd"/>
+      <w:r>
+        <w:t xml:space="preserve"> – 1</w:t>
       </w:r>
       <w:r>
         <w:rPr>
@@ -473,6 +562,7 @@
         </w:rPr>
         <w:t>其实原理就是等于判断如果</w:t>
       </w:r>
+      <w:proofErr w:type="spellStart"/>
       <w:r>
         <w:rPr>
           <w:rFonts w:hint="eastAsia"/>
@@ -480,8 +570,13 @@
         <w:t>f</w:t>
       </w:r>
       <w:r>
-        <w:t xml:space="preserve">ileSize / </w:t>
-      </w:r>
+        <w:t>ileSize</w:t>
+      </w:r>
+      <w:proofErr w:type="spellEnd"/>
+      <w:r>
+        <w:t xml:space="preserve"> / </w:t>
+      </w:r>
+      <w:proofErr w:type="spellStart"/>
       <w:r>
         <w:rPr>
           <w:rFonts w:hint="eastAsia"/>
@@ -491,6 +586,7 @@
       <w:r>
         <w:t>hreadCount</w:t>
       </w:r>
+      <w:proofErr w:type="spellEnd"/>
       <w:r>
         <w:rPr>
           <w:rFonts w:hint="eastAsia"/>
@@ -633,8 +729,16 @@
         <w:rPr>
           <w:rFonts w:hint="eastAsia"/>
         </w:rPr>
-        <w:t>，如何让除以</w:t>
-      </w:r>
+        <w:t>，</w:t>
+      </w:r>
+      <w:proofErr w:type="gramStart"/>
+      <w:r>
+        <w:rPr>
+          <w:rFonts w:hint="eastAsia"/>
+        </w:rPr>
+        <w:t>如何让除以</w:t>
+      </w:r>
+      <w:proofErr w:type="gramEnd"/>
       <w:r>
         <w:rPr>
           <w:rFonts w:hint="eastAsia"/>
@@ -991,18 +1095,232 @@
           <w:rFonts w:hint="eastAsia"/>
         </w:rPr>
         <w:t>了。</w:t>
+      </w:r>
+    </w:p>
+    <w:p/>
+    <w:p>
+      <w:r>
+        <w:rPr>
+          <w:rFonts w:hint="eastAsia"/>
+        </w:rPr>
+        <w:t>按上面公式的话，有些情况很奇怪，如文件大小为</w:t>
+      </w:r>
+      <w:r>
+        <w:rPr>
+          <w:rFonts w:hint="eastAsia"/>
+        </w:rPr>
+        <w:t>4</w:t>
+      </w:r>
+      <w:r>
+        <w:rPr>
+          <w:rFonts w:hint="eastAsia"/>
+        </w:rPr>
+        <w:t>字节，按</w:t>
+      </w:r>
+      <w:r>
+        <w:rPr>
+          <w:rFonts w:hint="eastAsia"/>
+        </w:rPr>
+        <w:t>3</w:t>
+      </w:r>
+      <w:r>
+        <w:rPr>
+          <w:rFonts w:hint="eastAsia"/>
+        </w:rPr>
+        <w:t>个线程下载，按公式</w:t>
+      </w:r>
+      <w:proofErr w:type="gramStart"/>
+      <w:r>
+        <w:rPr>
+          <w:rFonts w:hint="eastAsia"/>
+        </w:rPr>
+        <w:t>算每个</w:t>
+      </w:r>
+      <w:proofErr w:type="gramEnd"/>
+      <w:r>
+        <w:rPr>
+          <w:rFonts w:hint="eastAsia"/>
+        </w:rPr>
+        <w:t>线程下载</w:t>
+      </w:r>
+      <w:r>
+        <w:rPr>
+          <w:rFonts w:hint="eastAsia"/>
+        </w:rPr>
+        <w:t>2</w:t>
+      </w:r>
+      <w:r>
+        <w:rPr>
+          <w:rFonts w:hint="eastAsia"/>
+        </w:rPr>
+        <w:t>字节，则第三个线程就不需要下载了，两个线程就够了。</w:t>
+      </w:r>
+      <w:r>
+        <w:rPr>
+          <w:rFonts w:hint="eastAsia"/>
+        </w:rPr>
+        <w:t>这种情况应该都是出现在文件很小的情况吧，不知道字节数多一点的会不会也出现这个情况。</w:t>
+      </w:r>
+    </w:p>
+    <w:p>
+      <w:r>
+        <w:rPr>
+          <w:rFonts w:hint="eastAsia"/>
+        </w:rPr>
+        <w:t>5</w:t>
+      </w:r>
+      <w:r>
+        <w:rPr>
+          <w:rFonts w:hint="eastAsia"/>
+        </w:rPr>
+        <w:t>字节，</w:t>
+      </w:r>
+      <w:r>
+        <w:rPr>
+          <w:rFonts w:hint="eastAsia"/>
+        </w:rPr>
+        <w:t>4</w:t>
+      </w:r>
+      <w:r>
+        <w:rPr>
+          <w:rFonts w:hint="eastAsia"/>
+        </w:rPr>
+        <w:t>个线程下，则分为：</w:t>
+      </w:r>
+      <w:r>
+        <w:rPr>
+          <w:rFonts w:hint="eastAsia"/>
+        </w:rPr>
+        <w:t>2</w:t>
+      </w:r>
+      <w:r>
+        <w:t xml:space="preserve"> </w:t>
+      </w:r>
+      <w:r>
+        <w:rPr>
+          <w:rFonts w:hint="eastAsia"/>
+        </w:rPr>
+        <w:t>2</w:t>
+      </w:r>
+      <w:r>
+        <w:t xml:space="preserve"> </w:t>
+      </w:r>
+      <w:r>
+        <w:rPr>
+          <w:rFonts w:hint="eastAsia"/>
+        </w:rPr>
+        <w:t>1</w:t>
+      </w:r>
+      <w:r>
+        <w:t xml:space="preserve"> </w:t>
+      </w:r>
+      <w:r>
+        <w:rPr>
+          <w:rFonts w:hint="eastAsia"/>
+        </w:rPr>
+        <w:t>0</w:t>
+      </w:r>
+      <w:r>
+        <w:rPr>
+          <w:rFonts w:hint="eastAsia"/>
+        </w:rPr>
+        <w:t>，</w:t>
+      </w:r>
+      <w:r>
+        <w:rPr>
+          <w:rFonts w:hint="eastAsia"/>
+        </w:rPr>
+        <w:t>6</w:t>
+      </w:r>
+      <w:r>
+        <w:rPr>
+          <w:rFonts w:hint="eastAsia"/>
+        </w:rPr>
+        <w:t>字节</w:t>
+      </w:r>
+      <w:r>
+        <w:rPr>
+          <w:rFonts w:hint="eastAsia"/>
+        </w:rPr>
+        <w:t>5</w:t>
+      </w:r>
+      <w:r>
+        <w:rPr>
+          <w:rFonts w:hint="eastAsia"/>
+        </w:rPr>
+        <w:t>线程下，则分为：</w:t>
+      </w:r>
+      <w:r>
+        <w:rPr>
+          <w:rFonts w:hint="eastAsia"/>
+        </w:rPr>
+        <w:t>2</w:t>
+      </w:r>
+      <w:r>
+        <w:t xml:space="preserve"> </w:t>
+      </w:r>
+      <w:r>
+        <w:rPr>
+          <w:rFonts w:hint="eastAsia"/>
+        </w:rPr>
+        <w:t>2</w:t>
+      </w:r>
+      <w:r>
+        <w:t xml:space="preserve"> </w:t>
+      </w:r>
+      <w:r>
+        <w:rPr>
+          <w:rFonts w:hint="eastAsia"/>
+        </w:rPr>
+        <w:t>2</w:t>
+      </w:r>
+      <w:r>
+        <w:t xml:space="preserve"> </w:t>
+      </w:r>
+      <w:r>
+        <w:rPr>
+          <w:rFonts w:hint="eastAsia"/>
+        </w:rPr>
+        <w:t>0</w:t>
+      </w:r>
+      <w:r>
+        <w:t xml:space="preserve"> </w:t>
+      </w:r>
+      <w:r>
+        <w:rPr>
+          <w:rFonts w:hint="eastAsia"/>
+        </w:rPr>
+        <w:t>0</w:t>
+      </w:r>
+      <w:r>
+        <w:rPr>
+          <w:rFonts w:hint="eastAsia"/>
+        </w:rPr>
+        <w:t>，按着这个规律，好像是</w:t>
+      </w:r>
+      <w:r>
+        <w:rPr>
+          <w:rFonts w:hint="eastAsia"/>
+        </w:rPr>
+        <w:t>文件大小跟</w:t>
+      </w:r>
+      <w:proofErr w:type="gramStart"/>
+      <w:r>
+        <w:rPr>
+          <w:rFonts w:hint="eastAsia"/>
+        </w:rPr>
+        <w:t>线程数</w:t>
+      </w:r>
+      <w:proofErr w:type="gramEnd"/>
+      <w:r>
+        <w:rPr>
+          <w:rFonts w:hint="eastAsia"/>
+        </w:rPr>
+        <w:t>差不多的时候就会出现这种情况，如果文件大小比线程数多的多的话应该是不会出现这样的情况的吧？</w:t>
       </w:r>
       <w:bookmarkStart w:id="0" w:name="_GoBack"/>
       <w:bookmarkEnd w:id="0"/>
     </w:p>
-    <w:p>
-      <w:pPr>
-        <w:rPr>
-          <w:rFonts w:hint="eastAsia"/>
-        </w:rPr>
-      </w:pPr>
-    </w:p>
-    <w:p/>
     <w:sectPr>
       <w:pgSz w:w="11906" w:h="16838"/>
       <w:pgMar w:top="1440" w:right="1800" w:bottom="1440" w:left="1800" w:header="851" w:footer="992" w:gutter="0"/>
